--- a/frontend_dokumentasi.docx
+++ b/frontend_dokumentasi.docx
@@ -2,7 +2,864 @@
 <file path=word/document.xml><?xml version="1.0" encoding="utf-8"?>
 <w:document xmlns:wpc="http://schemas.microsoft.com/office/word/2010/wordprocessingCanvas" xmlns:cx="http://schemas.microsoft.com/office/drawing/2014/chartex" xmlns:cx1="http://schemas.microsoft.com/office/drawing/2015/9/8/chartex" xmlns:cx2="http://schemas.microsoft.com/office/drawing/2015/10/21/chartex" xmlns:cx3="http://schemas.microsoft.com/office/drawing/2016/5/9/chartex" xmlns:cx4="http://schemas.microsoft.com/office/drawing/2016/5/10/chartex" xmlns:cx5="http://schemas.microsoft.com/office/drawing/2016/5/11/chartex" xmlns:cx6="http://schemas.microsoft.com/office/drawing/2016/5/12/chartex" xmlns:cx7="http://schemas.microsoft.com/office/drawing/2016/5/13/chartex" xmlns:cx8="http://schemas.microsoft.com/office/drawing/2016/5/14/chartex" xmlns:mc="http://schemas.openxmlformats.org/markup-compatibility/2006" xmlns:aink="http://schemas.microsoft.com/office/drawing/2016/ink" xmlns:am3d="http://schemas.microsoft.com/office/drawing/2017/model3d" xmlns:o="urn:schemas-microsoft-com:office:office" xmlns:oel="http://schemas.microsoft.com/office/2019/extlst" xmlns:r="http://schemas.openxmlformats.org/officeDocument/2006/relationships" xmlns:m="http://schemas.openxmlformats.org/officeDocument/2006/math" xmlns:v="urn:schemas-microsoft-com:vml" xmlns:wp14="http://schemas.microsoft.com/office/word/2010/wordprocessingDrawing" xmlns:wp="http://schemas.openxmlformats.org/drawingml/2006/wordprocessingDrawing" xmlns:w10="urn:schemas-microsoft-com:office:word" xmlns:w="http://schemas.openxmlformats.org/wordprocessingml/2006/main" xmlns:w14="http://schemas.microsoft.com/office/word/2010/wordml" xmlns:w15="http://schemas.microsoft.com/office/word/2012/wordml" xmlns:w16cex="http://schemas.microsoft.com/office/word/2018/wordml/cex" xmlns:w16cid="http://schemas.microsoft.com/office/word/2016/wordml/cid" xmlns:w16="http://schemas.microsoft.com/office/word/2018/wordml" xmlns:w16sdtdh="http://schemas.microsoft.com/office/word/2020/wordml/sdtdatahash" xmlns:w16se="http://schemas.microsoft.com/office/word/2015/wordml/symex" xmlns:wpg="http://schemas.microsoft.com/office/word/2010/wordprocessingGroup" xmlns:wpi="http://schemas.microsoft.com/office/word/2010/wordprocessingInk" xmlns:wne="http://schemas.microsoft.com/office/word/2006/wordml" xmlns:wps="http://schemas.microsoft.com/office/word/2010/wordprocessingShape" mc:Ignorable="w14 w15 w16se w16cid w16 w16cex w16sdtdh wp14">
   <w:body>
+    <w:p>
+      <w:r>
+        <w:rPr>
+          <w:noProof/>
+        </w:rPr>
+        <w:drawing>
+          <wp:inline distT="0" distB="0" distL="0" distR="0" wp14:anchorId="4F6D879C" wp14:editId="37F83D6B">
+            <wp:extent cx="3028950" cy="1809750"/>
+            <wp:effectExtent l="0" t="0" r="0" b="0"/>
+            <wp:docPr id="1" name="Picture 1"/>
+            <wp:cNvGraphicFramePr>
+              <a:graphicFrameLocks xmlns:a="http://schemas.openxmlformats.org/drawingml/2006/main" noChangeAspect="1"/>
+            </wp:cNvGraphicFramePr>
+            <a:graphic xmlns:a="http://schemas.openxmlformats.org/drawingml/2006/main">
+              <a:graphicData uri="http://schemas.openxmlformats.org/drawingml/2006/picture">
+                <pic:pic xmlns:pic="http://schemas.openxmlformats.org/drawingml/2006/picture">
+                  <pic:nvPicPr>
+                    <pic:cNvPr id="1" name=""/>
+                    <pic:cNvPicPr/>
+                  </pic:nvPicPr>
+                  <pic:blipFill>
+                    <a:blip r:embed="rId4"/>
+                    <a:stretch>
+                      <a:fillRect/>
+                    </a:stretch>
+                  </pic:blipFill>
+                  <pic:spPr>
+                    <a:xfrm>
+                      <a:off x="0" y="0"/>
+                      <a:ext cx="3028950" cy="1809750"/>
+                    </a:xfrm>
+                    <a:prstGeom prst="rect">
+                      <a:avLst/>
+                    </a:prstGeom>
+                  </pic:spPr>
+                </pic:pic>
+              </a:graphicData>
+            </a:graphic>
+          </wp:inline>
+        </w:drawing>
+      </w:r>
+    </w:p>
+    <w:p>
+      <w:r>
+        <w:t>Mengatur lebar table untuk semua table</w:t>
+      </w:r>
+    </w:p>
     <w:p/>
+    <w:p>
+      <w:r>
+        <w:rPr>
+          <w:noProof/>
+        </w:rPr>
+        <w:drawing>
+          <wp:inline distT="0" distB="0" distL="0" distR="0" wp14:anchorId="24462CF7" wp14:editId="3337C84D">
+            <wp:extent cx="3838575" cy="1885950"/>
+            <wp:effectExtent l="0" t="0" r="9525" b="0"/>
+            <wp:docPr id="2" name="Picture 2"/>
+            <wp:cNvGraphicFramePr>
+              <a:graphicFrameLocks xmlns:a="http://schemas.openxmlformats.org/drawingml/2006/main" noChangeAspect="1"/>
+            </wp:cNvGraphicFramePr>
+            <a:graphic xmlns:a="http://schemas.openxmlformats.org/drawingml/2006/main">
+              <a:graphicData uri="http://schemas.openxmlformats.org/drawingml/2006/picture">
+                <pic:pic xmlns:pic="http://schemas.openxmlformats.org/drawingml/2006/picture">
+                  <pic:nvPicPr>
+                    <pic:cNvPr id="1" name=""/>
+                    <pic:cNvPicPr/>
+                  </pic:nvPicPr>
+                  <pic:blipFill>
+                    <a:blip r:embed="rId5"/>
+                    <a:stretch>
+                      <a:fillRect/>
+                    </a:stretch>
+                  </pic:blipFill>
+                  <pic:spPr>
+                    <a:xfrm>
+                      <a:off x="0" y="0"/>
+                      <a:ext cx="3838575" cy="1885950"/>
+                    </a:xfrm>
+                    <a:prstGeom prst="rect">
+                      <a:avLst/>
+                    </a:prstGeom>
+                  </pic:spPr>
+                </pic:pic>
+              </a:graphicData>
+            </a:graphic>
+          </wp:inline>
+        </w:drawing>
+      </w:r>
+    </w:p>
+    <w:p>
+      <w:r>
+        <w:rPr>
+          <w:noProof/>
+        </w:rPr>
+        <w:drawing>
+          <wp:inline distT="0" distB="0" distL="0" distR="0" wp14:anchorId="48A9FC85" wp14:editId="3C494B3D">
+            <wp:extent cx="3495675" cy="1724025"/>
+            <wp:effectExtent l="0" t="0" r="9525" b="9525"/>
+            <wp:docPr id="3" name="Picture 3"/>
+            <wp:cNvGraphicFramePr>
+              <a:graphicFrameLocks xmlns:a="http://schemas.openxmlformats.org/drawingml/2006/main" noChangeAspect="1"/>
+            </wp:cNvGraphicFramePr>
+            <a:graphic xmlns:a="http://schemas.openxmlformats.org/drawingml/2006/main">
+              <a:graphicData uri="http://schemas.openxmlformats.org/drawingml/2006/picture">
+                <pic:pic xmlns:pic="http://schemas.openxmlformats.org/drawingml/2006/picture">
+                  <pic:nvPicPr>
+                    <pic:cNvPr id="1" name=""/>
+                    <pic:cNvPicPr/>
+                  </pic:nvPicPr>
+                  <pic:blipFill>
+                    <a:blip r:embed="rId6"/>
+                    <a:stretch>
+                      <a:fillRect/>
+                    </a:stretch>
+                  </pic:blipFill>
+                  <pic:spPr>
+                    <a:xfrm>
+                      <a:off x="0" y="0"/>
+                      <a:ext cx="3495675" cy="1724025"/>
+                    </a:xfrm>
+                    <a:prstGeom prst="rect">
+                      <a:avLst/>
+                    </a:prstGeom>
+                  </pic:spPr>
+                </pic:pic>
+              </a:graphicData>
+            </a:graphic>
+          </wp:inline>
+        </w:drawing>
+      </w:r>
+    </w:p>
+    <w:p>
+      <w:r>
+        <w:rPr>
+          <w:noProof/>
+        </w:rPr>
+        <w:drawing>
+          <wp:inline distT="0" distB="0" distL="0" distR="0" wp14:anchorId="2D8424A8" wp14:editId="417F07B0">
+            <wp:extent cx="3467100" cy="1819275"/>
+            <wp:effectExtent l="0" t="0" r="0" b="9525"/>
+            <wp:docPr id="4" name="Picture 4"/>
+            <wp:cNvGraphicFramePr>
+              <a:graphicFrameLocks xmlns:a="http://schemas.openxmlformats.org/drawingml/2006/main" noChangeAspect="1"/>
+            </wp:cNvGraphicFramePr>
+            <a:graphic xmlns:a="http://schemas.openxmlformats.org/drawingml/2006/main">
+              <a:graphicData uri="http://schemas.openxmlformats.org/drawingml/2006/picture">
+                <pic:pic xmlns:pic="http://schemas.openxmlformats.org/drawingml/2006/picture">
+                  <pic:nvPicPr>
+                    <pic:cNvPr id="1" name=""/>
+                    <pic:cNvPicPr/>
+                  </pic:nvPicPr>
+                  <pic:blipFill>
+                    <a:blip r:embed="rId7"/>
+                    <a:stretch>
+                      <a:fillRect/>
+                    </a:stretch>
+                  </pic:blipFill>
+                  <pic:spPr>
+                    <a:xfrm>
+                      <a:off x="0" y="0"/>
+                      <a:ext cx="3467100" cy="1819275"/>
+                    </a:xfrm>
+                    <a:prstGeom prst="rect">
+                      <a:avLst/>
+                    </a:prstGeom>
+                  </pic:spPr>
+                </pic:pic>
+              </a:graphicData>
+            </a:graphic>
+          </wp:inline>
+        </w:drawing>
+      </w:r>
+    </w:p>
+    <w:p>
+      <w:r>
+        <w:rPr>
+          <w:noProof/>
+        </w:rPr>
+        <w:lastRenderedPageBreak/>
+        <w:drawing>
+          <wp:inline distT="0" distB="0" distL="0" distR="0" wp14:anchorId="4E6549E8" wp14:editId="1ED1212D">
+            <wp:extent cx="2905125" cy="1419225"/>
+            <wp:effectExtent l="0" t="0" r="9525" b="9525"/>
+            <wp:docPr id="5" name="Picture 5"/>
+            <wp:cNvGraphicFramePr>
+              <a:graphicFrameLocks xmlns:a="http://schemas.openxmlformats.org/drawingml/2006/main" noChangeAspect="1"/>
+            </wp:cNvGraphicFramePr>
+            <a:graphic xmlns:a="http://schemas.openxmlformats.org/drawingml/2006/main">
+              <a:graphicData uri="http://schemas.openxmlformats.org/drawingml/2006/picture">
+                <pic:pic xmlns:pic="http://schemas.openxmlformats.org/drawingml/2006/picture">
+                  <pic:nvPicPr>
+                    <pic:cNvPr id="1" name=""/>
+                    <pic:cNvPicPr/>
+                  </pic:nvPicPr>
+                  <pic:blipFill>
+                    <a:blip r:embed="rId8"/>
+                    <a:stretch>
+                      <a:fillRect/>
+                    </a:stretch>
+                  </pic:blipFill>
+                  <pic:spPr>
+                    <a:xfrm>
+                      <a:off x="0" y="0"/>
+                      <a:ext cx="2905125" cy="1419225"/>
+                    </a:xfrm>
+                    <a:prstGeom prst="rect">
+                      <a:avLst/>
+                    </a:prstGeom>
+                  </pic:spPr>
+                </pic:pic>
+              </a:graphicData>
+            </a:graphic>
+          </wp:inline>
+        </w:drawing>
+      </w:r>
+    </w:p>
+    <w:p>
+      <w:r>
+        <w:rPr>
+          <w:noProof/>
+        </w:rPr>
+        <w:drawing>
+          <wp:inline distT="0" distB="0" distL="0" distR="0" wp14:anchorId="3E2B8195" wp14:editId="26170C52">
+            <wp:extent cx="3714750" cy="2943225"/>
+            <wp:effectExtent l="0" t="0" r="0" b="9525"/>
+            <wp:docPr id="6" name="Picture 6"/>
+            <wp:cNvGraphicFramePr>
+              <a:graphicFrameLocks xmlns:a="http://schemas.openxmlformats.org/drawingml/2006/main" noChangeAspect="1"/>
+            </wp:cNvGraphicFramePr>
+            <a:graphic xmlns:a="http://schemas.openxmlformats.org/drawingml/2006/main">
+              <a:graphicData uri="http://schemas.openxmlformats.org/drawingml/2006/picture">
+                <pic:pic xmlns:pic="http://schemas.openxmlformats.org/drawingml/2006/picture">
+                  <pic:nvPicPr>
+                    <pic:cNvPr id="1" name=""/>
+                    <pic:cNvPicPr/>
+                  </pic:nvPicPr>
+                  <pic:blipFill>
+                    <a:blip r:embed="rId9"/>
+                    <a:stretch>
+                      <a:fillRect/>
+                    </a:stretch>
+                  </pic:blipFill>
+                  <pic:spPr>
+                    <a:xfrm>
+                      <a:off x="0" y="0"/>
+                      <a:ext cx="3714750" cy="2943225"/>
+                    </a:xfrm>
+                    <a:prstGeom prst="rect">
+                      <a:avLst/>
+                    </a:prstGeom>
+                  </pic:spPr>
+                </pic:pic>
+              </a:graphicData>
+            </a:graphic>
+          </wp:inline>
+        </w:drawing>
+      </w:r>
+    </w:p>
+    <w:p>
+      <w:r>
+        <w:rPr>
+          <w:noProof/>
+        </w:rPr>
+        <w:drawing>
+          <wp:inline distT="0" distB="0" distL="0" distR="0" wp14:anchorId="15961CFE" wp14:editId="3AE30973">
+            <wp:extent cx="4200525" cy="2857500"/>
+            <wp:effectExtent l="0" t="0" r="9525" b="0"/>
+            <wp:docPr id="7" name="Picture 7"/>
+            <wp:cNvGraphicFramePr>
+              <a:graphicFrameLocks xmlns:a="http://schemas.openxmlformats.org/drawingml/2006/main" noChangeAspect="1"/>
+            </wp:cNvGraphicFramePr>
+            <a:graphic xmlns:a="http://schemas.openxmlformats.org/drawingml/2006/main">
+              <a:graphicData uri="http://schemas.openxmlformats.org/drawingml/2006/picture">
+                <pic:pic xmlns:pic="http://schemas.openxmlformats.org/drawingml/2006/picture">
+                  <pic:nvPicPr>
+                    <pic:cNvPr id="1" name=""/>
+                    <pic:cNvPicPr/>
+                  </pic:nvPicPr>
+                  <pic:blipFill>
+                    <a:blip r:embed="rId10"/>
+                    <a:stretch>
+                      <a:fillRect/>
+                    </a:stretch>
+                  </pic:blipFill>
+                  <pic:spPr>
+                    <a:xfrm>
+                      <a:off x="0" y="0"/>
+                      <a:ext cx="4200525" cy="2857500"/>
+                    </a:xfrm>
+                    <a:prstGeom prst="rect">
+                      <a:avLst/>
+                    </a:prstGeom>
+                  </pic:spPr>
+                </pic:pic>
+              </a:graphicData>
+            </a:graphic>
+          </wp:inline>
+        </w:drawing>
+      </w:r>
+    </w:p>
+    <w:p>
+      <w:r>
+        <w:rPr>
+          <w:noProof/>
+        </w:rPr>
+        <w:lastRenderedPageBreak/>
+        <w:drawing>
+          <wp:inline distT="0" distB="0" distL="0" distR="0" wp14:anchorId="04CA84BE" wp14:editId="685318C8">
+            <wp:extent cx="3819525" cy="3009900"/>
+            <wp:effectExtent l="0" t="0" r="9525" b="0"/>
+            <wp:docPr id="8" name="Picture 8"/>
+            <wp:cNvGraphicFramePr>
+              <a:graphicFrameLocks xmlns:a="http://schemas.openxmlformats.org/drawingml/2006/main" noChangeAspect="1"/>
+            </wp:cNvGraphicFramePr>
+            <a:graphic xmlns:a="http://schemas.openxmlformats.org/drawingml/2006/main">
+              <a:graphicData uri="http://schemas.openxmlformats.org/drawingml/2006/picture">
+                <pic:pic xmlns:pic="http://schemas.openxmlformats.org/drawingml/2006/picture">
+                  <pic:nvPicPr>
+                    <pic:cNvPr id="1" name=""/>
+                    <pic:cNvPicPr/>
+                  </pic:nvPicPr>
+                  <pic:blipFill>
+                    <a:blip r:embed="rId11"/>
+                    <a:stretch>
+                      <a:fillRect/>
+                    </a:stretch>
+                  </pic:blipFill>
+                  <pic:spPr>
+                    <a:xfrm>
+                      <a:off x="0" y="0"/>
+                      <a:ext cx="3819525" cy="3009900"/>
+                    </a:xfrm>
+                    <a:prstGeom prst="rect">
+                      <a:avLst/>
+                    </a:prstGeom>
+                  </pic:spPr>
+                </pic:pic>
+              </a:graphicData>
+            </a:graphic>
+          </wp:inline>
+        </w:drawing>
+      </w:r>
+    </w:p>
+    <w:p>
+      <w:r>
+        <w:rPr>
+          <w:noProof/>
+        </w:rPr>
+        <w:drawing>
+          <wp:inline distT="0" distB="0" distL="0" distR="0" wp14:anchorId="1A6B1277" wp14:editId="18B0321B">
+            <wp:extent cx="3067050" cy="1724025"/>
+            <wp:effectExtent l="0" t="0" r="0" b="9525"/>
+            <wp:docPr id="9" name="Picture 9"/>
+            <wp:cNvGraphicFramePr>
+              <a:graphicFrameLocks xmlns:a="http://schemas.openxmlformats.org/drawingml/2006/main" noChangeAspect="1"/>
+            </wp:cNvGraphicFramePr>
+            <a:graphic xmlns:a="http://schemas.openxmlformats.org/drawingml/2006/main">
+              <a:graphicData uri="http://schemas.openxmlformats.org/drawingml/2006/picture">
+                <pic:pic xmlns:pic="http://schemas.openxmlformats.org/drawingml/2006/picture">
+                  <pic:nvPicPr>
+                    <pic:cNvPr id="1" name=""/>
+                    <pic:cNvPicPr/>
+                  </pic:nvPicPr>
+                  <pic:blipFill>
+                    <a:blip r:embed="rId12"/>
+                    <a:stretch>
+                      <a:fillRect/>
+                    </a:stretch>
+                  </pic:blipFill>
+                  <pic:spPr>
+                    <a:xfrm>
+                      <a:off x="0" y="0"/>
+                      <a:ext cx="3067050" cy="1724025"/>
+                    </a:xfrm>
+                    <a:prstGeom prst="rect">
+                      <a:avLst/>
+                    </a:prstGeom>
+                  </pic:spPr>
+                </pic:pic>
+              </a:graphicData>
+            </a:graphic>
+          </wp:inline>
+        </w:drawing>
+      </w:r>
+    </w:p>
+    <w:p>
+      <w:r>
+        <w:rPr>
+          <w:noProof/>
+        </w:rPr>
+        <w:drawing>
+          <wp:inline distT="0" distB="0" distL="0" distR="0" wp14:anchorId="461F73A6" wp14:editId="3FA47E72">
+            <wp:extent cx="4076700" cy="3028950"/>
+            <wp:effectExtent l="0" t="0" r="0" b="0"/>
+            <wp:docPr id="10" name="Picture 10"/>
+            <wp:cNvGraphicFramePr>
+              <a:graphicFrameLocks xmlns:a="http://schemas.openxmlformats.org/drawingml/2006/main" noChangeAspect="1"/>
+            </wp:cNvGraphicFramePr>
+            <a:graphic xmlns:a="http://schemas.openxmlformats.org/drawingml/2006/main">
+              <a:graphicData uri="http://schemas.openxmlformats.org/drawingml/2006/picture">
+                <pic:pic xmlns:pic="http://schemas.openxmlformats.org/drawingml/2006/picture">
+                  <pic:nvPicPr>
+                    <pic:cNvPr id="1" name=""/>
+                    <pic:cNvPicPr/>
+                  </pic:nvPicPr>
+                  <pic:blipFill>
+                    <a:blip r:embed="rId13"/>
+                    <a:stretch>
+                      <a:fillRect/>
+                    </a:stretch>
+                  </pic:blipFill>
+                  <pic:spPr>
+                    <a:xfrm>
+                      <a:off x="0" y="0"/>
+                      <a:ext cx="4076700" cy="3028950"/>
+                    </a:xfrm>
+                    <a:prstGeom prst="rect">
+                      <a:avLst/>
+                    </a:prstGeom>
+                  </pic:spPr>
+                </pic:pic>
+              </a:graphicData>
+            </a:graphic>
+          </wp:inline>
+        </w:drawing>
+      </w:r>
+    </w:p>
+    <w:p>
+      <w:r>
+        <w:rPr>
+          <w:noProof/>
+        </w:rPr>
+        <w:lastRenderedPageBreak/>
+        <w:drawing>
+          <wp:inline distT="0" distB="0" distL="0" distR="0" wp14:anchorId="1A567D48" wp14:editId="0310E00B">
+            <wp:extent cx="4276725" cy="2933700"/>
+            <wp:effectExtent l="0" t="0" r="9525" b="0"/>
+            <wp:docPr id="11" name="Picture 11"/>
+            <wp:cNvGraphicFramePr>
+              <a:graphicFrameLocks xmlns:a="http://schemas.openxmlformats.org/drawingml/2006/main" noChangeAspect="1"/>
+            </wp:cNvGraphicFramePr>
+            <a:graphic xmlns:a="http://schemas.openxmlformats.org/drawingml/2006/main">
+              <a:graphicData uri="http://schemas.openxmlformats.org/drawingml/2006/picture">
+                <pic:pic xmlns:pic="http://schemas.openxmlformats.org/drawingml/2006/picture">
+                  <pic:nvPicPr>
+                    <pic:cNvPr id="1" name=""/>
+                    <pic:cNvPicPr/>
+                  </pic:nvPicPr>
+                  <pic:blipFill>
+                    <a:blip r:embed="rId14"/>
+                    <a:stretch>
+                      <a:fillRect/>
+                    </a:stretch>
+                  </pic:blipFill>
+                  <pic:spPr>
+                    <a:xfrm>
+                      <a:off x="0" y="0"/>
+                      <a:ext cx="4276725" cy="2933700"/>
+                    </a:xfrm>
+                    <a:prstGeom prst="rect">
+                      <a:avLst/>
+                    </a:prstGeom>
+                  </pic:spPr>
+                </pic:pic>
+              </a:graphicData>
+            </a:graphic>
+          </wp:inline>
+        </w:drawing>
+      </w:r>
+    </w:p>
+    <w:p>
+      <w:r>
+        <w:rPr>
+          <w:noProof/>
+        </w:rPr>
+        <w:drawing>
+          <wp:inline distT="0" distB="0" distL="0" distR="0" wp14:anchorId="1FE7F1C3" wp14:editId="20328DD9">
+            <wp:extent cx="4638675" cy="2314575"/>
+            <wp:effectExtent l="0" t="0" r="9525" b="9525"/>
+            <wp:docPr id="12" name="Picture 12"/>
+            <wp:cNvGraphicFramePr>
+              <a:graphicFrameLocks xmlns:a="http://schemas.openxmlformats.org/drawingml/2006/main" noChangeAspect="1"/>
+            </wp:cNvGraphicFramePr>
+            <a:graphic xmlns:a="http://schemas.openxmlformats.org/drawingml/2006/main">
+              <a:graphicData uri="http://schemas.openxmlformats.org/drawingml/2006/picture">
+                <pic:pic xmlns:pic="http://schemas.openxmlformats.org/drawingml/2006/picture">
+                  <pic:nvPicPr>
+                    <pic:cNvPr id="1" name=""/>
+                    <pic:cNvPicPr/>
+                  </pic:nvPicPr>
+                  <pic:blipFill>
+                    <a:blip r:embed="rId15"/>
+                    <a:stretch>
+                      <a:fillRect/>
+                    </a:stretch>
+                  </pic:blipFill>
+                  <pic:spPr>
+                    <a:xfrm>
+                      <a:off x="0" y="0"/>
+                      <a:ext cx="4638675" cy="2314575"/>
+                    </a:xfrm>
+                    <a:prstGeom prst="rect">
+                      <a:avLst/>
+                    </a:prstGeom>
+                  </pic:spPr>
+                </pic:pic>
+              </a:graphicData>
+            </a:graphic>
+          </wp:inline>
+        </w:drawing>
+      </w:r>
+    </w:p>
+    <w:p>
+      <w:r>
+        <w:rPr>
+          <w:noProof/>
+        </w:rPr>
+        <w:lastRenderedPageBreak/>
+        <w:drawing>
+          <wp:inline distT="0" distB="0" distL="0" distR="0" wp14:anchorId="23AFF02C" wp14:editId="2F9D838E">
+            <wp:extent cx="3886200" cy="6286500"/>
+            <wp:effectExtent l="0" t="0" r="0" b="0"/>
+            <wp:docPr id="13" name="Picture 13"/>
+            <wp:cNvGraphicFramePr>
+              <a:graphicFrameLocks xmlns:a="http://schemas.openxmlformats.org/drawingml/2006/main" noChangeAspect="1"/>
+            </wp:cNvGraphicFramePr>
+            <a:graphic xmlns:a="http://schemas.openxmlformats.org/drawingml/2006/main">
+              <a:graphicData uri="http://schemas.openxmlformats.org/drawingml/2006/picture">
+                <pic:pic xmlns:pic="http://schemas.openxmlformats.org/drawingml/2006/picture">
+                  <pic:nvPicPr>
+                    <pic:cNvPr id="1" name=""/>
+                    <pic:cNvPicPr/>
+                  </pic:nvPicPr>
+                  <pic:blipFill>
+                    <a:blip r:embed="rId16"/>
+                    <a:stretch>
+                      <a:fillRect/>
+                    </a:stretch>
+                  </pic:blipFill>
+                  <pic:spPr>
+                    <a:xfrm>
+                      <a:off x="0" y="0"/>
+                      <a:ext cx="3886200" cy="6286500"/>
+                    </a:xfrm>
+                    <a:prstGeom prst="rect">
+                      <a:avLst/>
+                    </a:prstGeom>
+                  </pic:spPr>
+                </pic:pic>
+              </a:graphicData>
+            </a:graphic>
+          </wp:inline>
+        </w:drawing>
+      </w:r>
+    </w:p>
+    <w:p>
+      <w:r>
+        <w:rPr>
+          <w:noProof/>
+        </w:rPr>
+        <w:lastRenderedPageBreak/>
+        <w:drawing>
+          <wp:inline distT="0" distB="0" distL="0" distR="0" wp14:anchorId="3E4A1BD3" wp14:editId="3C1A4D43">
+            <wp:extent cx="3267075" cy="6067425"/>
+            <wp:effectExtent l="0" t="0" r="9525" b="9525"/>
+            <wp:docPr id="14" name="Picture 14"/>
+            <wp:cNvGraphicFramePr>
+              <a:graphicFrameLocks xmlns:a="http://schemas.openxmlformats.org/drawingml/2006/main" noChangeAspect="1"/>
+            </wp:cNvGraphicFramePr>
+            <a:graphic xmlns:a="http://schemas.openxmlformats.org/drawingml/2006/main">
+              <a:graphicData uri="http://schemas.openxmlformats.org/drawingml/2006/picture">
+                <pic:pic xmlns:pic="http://schemas.openxmlformats.org/drawingml/2006/picture">
+                  <pic:nvPicPr>
+                    <pic:cNvPr id="1" name=""/>
+                    <pic:cNvPicPr/>
+                  </pic:nvPicPr>
+                  <pic:blipFill>
+                    <a:blip r:embed="rId17"/>
+                    <a:stretch>
+                      <a:fillRect/>
+                    </a:stretch>
+                  </pic:blipFill>
+                  <pic:spPr>
+                    <a:xfrm>
+                      <a:off x="0" y="0"/>
+                      <a:ext cx="3267075" cy="6067425"/>
+                    </a:xfrm>
+                    <a:prstGeom prst="rect">
+                      <a:avLst/>
+                    </a:prstGeom>
+                  </pic:spPr>
+                </pic:pic>
+              </a:graphicData>
+            </a:graphic>
+          </wp:inline>
+        </w:drawing>
+      </w:r>
+    </w:p>
+    <w:p>
+      <w:r>
+        <w:rPr>
+          <w:noProof/>
+        </w:rPr>
+        <w:lastRenderedPageBreak/>
+        <w:drawing>
+          <wp:inline distT="0" distB="0" distL="0" distR="0" wp14:anchorId="59AAA831" wp14:editId="03035392">
+            <wp:extent cx="4648200" cy="3114675"/>
+            <wp:effectExtent l="0" t="0" r="0" b="9525"/>
+            <wp:docPr id="15" name="Picture 15"/>
+            <wp:cNvGraphicFramePr>
+              <a:graphicFrameLocks xmlns:a="http://schemas.openxmlformats.org/drawingml/2006/main" noChangeAspect="1"/>
+            </wp:cNvGraphicFramePr>
+            <a:graphic xmlns:a="http://schemas.openxmlformats.org/drawingml/2006/main">
+              <a:graphicData uri="http://schemas.openxmlformats.org/drawingml/2006/picture">
+                <pic:pic xmlns:pic="http://schemas.openxmlformats.org/drawingml/2006/picture">
+                  <pic:nvPicPr>
+                    <pic:cNvPr id="1" name=""/>
+                    <pic:cNvPicPr/>
+                  </pic:nvPicPr>
+                  <pic:blipFill>
+                    <a:blip r:embed="rId18"/>
+                    <a:stretch>
+                      <a:fillRect/>
+                    </a:stretch>
+                  </pic:blipFill>
+                  <pic:spPr>
+                    <a:xfrm>
+                      <a:off x="0" y="0"/>
+                      <a:ext cx="4648200" cy="3114675"/>
+                    </a:xfrm>
+                    <a:prstGeom prst="rect">
+                      <a:avLst/>
+                    </a:prstGeom>
+                  </pic:spPr>
+                </pic:pic>
+              </a:graphicData>
+            </a:graphic>
+          </wp:inline>
+        </w:drawing>
+      </w:r>
+    </w:p>
+    <w:p>
+      <w:r>
+        <w:rPr>
+          <w:noProof/>
+        </w:rPr>
+        <w:drawing>
+          <wp:inline distT="0" distB="0" distL="0" distR="0" wp14:anchorId="2CC6BE80" wp14:editId="5F870EDD">
+            <wp:extent cx="4867275" cy="1390650"/>
+            <wp:effectExtent l="0" t="0" r="9525" b="0"/>
+            <wp:docPr id="16" name="Picture 16"/>
+            <wp:cNvGraphicFramePr>
+              <a:graphicFrameLocks xmlns:a="http://schemas.openxmlformats.org/drawingml/2006/main" noChangeAspect="1"/>
+            </wp:cNvGraphicFramePr>
+            <a:graphic xmlns:a="http://schemas.openxmlformats.org/drawingml/2006/main">
+              <a:graphicData uri="http://schemas.openxmlformats.org/drawingml/2006/picture">
+                <pic:pic xmlns:pic="http://schemas.openxmlformats.org/drawingml/2006/picture">
+                  <pic:nvPicPr>
+                    <pic:cNvPr id="1" name=""/>
+                    <pic:cNvPicPr/>
+                  </pic:nvPicPr>
+                  <pic:blipFill>
+                    <a:blip r:embed="rId19"/>
+                    <a:stretch>
+                      <a:fillRect/>
+                    </a:stretch>
+                  </pic:blipFill>
+                  <pic:spPr>
+                    <a:xfrm>
+                      <a:off x="0" y="0"/>
+                      <a:ext cx="4867275" cy="1390650"/>
+                    </a:xfrm>
+                    <a:prstGeom prst="rect">
+                      <a:avLst/>
+                    </a:prstGeom>
+                  </pic:spPr>
+                </pic:pic>
+              </a:graphicData>
+            </a:graphic>
+          </wp:inline>
+        </w:drawing>
+      </w:r>
+    </w:p>
+    <w:p>
+      <w:r>
+        <w:rPr>
+          <w:noProof/>
+        </w:rPr>
+        <w:drawing>
+          <wp:inline distT="0" distB="0" distL="0" distR="0" wp14:anchorId="5AC79111" wp14:editId="35152B4B">
+            <wp:extent cx="4457700" cy="2066925"/>
+            <wp:effectExtent l="0" t="0" r="0" b="9525"/>
+            <wp:docPr id="17" name="Picture 17"/>
+            <wp:cNvGraphicFramePr>
+              <a:graphicFrameLocks xmlns:a="http://schemas.openxmlformats.org/drawingml/2006/main" noChangeAspect="1"/>
+            </wp:cNvGraphicFramePr>
+            <a:graphic xmlns:a="http://schemas.openxmlformats.org/drawingml/2006/main">
+              <a:graphicData uri="http://schemas.openxmlformats.org/drawingml/2006/picture">
+                <pic:pic xmlns:pic="http://schemas.openxmlformats.org/drawingml/2006/picture">
+                  <pic:nvPicPr>
+                    <pic:cNvPr id="1" name=""/>
+                    <pic:cNvPicPr/>
+                  </pic:nvPicPr>
+                  <pic:blipFill>
+                    <a:blip r:embed="rId20"/>
+                    <a:stretch>
+                      <a:fillRect/>
+                    </a:stretch>
+                  </pic:blipFill>
+                  <pic:spPr>
+                    <a:xfrm>
+                      <a:off x="0" y="0"/>
+                      <a:ext cx="4457700" cy="2066925"/>
+                    </a:xfrm>
+                    <a:prstGeom prst="rect">
+                      <a:avLst/>
+                    </a:prstGeom>
+                  </pic:spPr>
+                </pic:pic>
+              </a:graphicData>
+            </a:graphic>
+          </wp:inline>
+        </w:drawing>
+      </w:r>
+    </w:p>
+    <w:p>
+      <w:r>
+        <w:rPr>
+          <w:noProof/>
+        </w:rPr>
+        <w:lastRenderedPageBreak/>
+        <w:drawing>
+          <wp:inline distT="0" distB="0" distL="0" distR="0" wp14:anchorId="43F389CC" wp14:editId="70FA42B4">
+            <wp:extent cx="3343275" cy="1362075"/>
+            <wp:effectExtent l="0" t="0" r="9525" b="9525"/>
+            <wp:docPr id="18" name="Picture 18"/>
+            <wp:cNvGraphicFramePr>
+              <a:graphicFrameLocks xmlns:a="http://schemas.openxmlformats.org/drawingml/2006/main" noChangeAspect="1"/>
+            </wp:cNvGraphicFramePr>
+            <a:graphic xmlns:a="http://schemas.openxmlformats.org/drawingml/2006/main">
+              <a:graphicData uri="http://schemas.openxmlformats.org/drawingml/2006/picture">
+                <pic:pic xmlns:pic="http://schemas.openxmlformats.org/drawingml/2006/picture">
+                  <pic:nvPicPr>
+                    <pic:cNvPr id="1" name=""/>
+                    <pic:cNvPicPr/>
+                  </pic:nvPicPr>
+                  <pic:blipFill>
+                    <a:blip r:embed="rId21"/>
+                    <a:stretch>
+                      <a:fillRect/>
+                    </a:stretch>
+                  </pic:blipFill>
+                  <pic:spPr>
+                    <a:xfrm>
+                      <a:off x="0" y="0"/>
+                      <a:ext cx="3343275" cy="1362075"/>
+                    </a:xfrm>
+                    <a:prstGeom prst="rect">
+                      <a:avLst/>
+                    </a:prstGeom>
+                  </pic:spPr>
+                </pic:pic>
+              </a:graphicData>
+            </a:graphic>
+          </wp:inline>
+        </w:drawing>
+      </w:r>
+    </w:p>
+    <w:p>
+      <w:r>
+        <w:rPr>
+          <w:noProof/>
+        </w:rPr>
+        <w:drawing>
+          <wp:inline distT="0" distB="0" distL="0" distR="0" wp14:anchorId="286E7E08" wp14:editId="31E5CAE1">
+            <wp:extent cx="2924175" cy="1724025"/>
+            <wp:effectExtent l="0" t="0" r="9525" b="9525"/>
+            <wp:docPr id="19" name="Picture 19"/>
+            <wp:cNvGraphicFramePr>
+              <a:graphicFrameLocks xmlns:a="http://schemas.openxmlformats.org/drawingml/2006/main" noChangeAspect="1"/>
+            </wp:cNvGraphicFramePr>
+            <a:graphic xmlns:a="http://schemas.openxmlformats.org/drawingml/2006/main">
+              <a:graphicData uri="http://schemas.openxmlformats.org/drawingml/2006/picture">
+                <pic:pic xmlns:pic="http://schemas.openxmlformats.org/drawingml/2006/picture">
+                  <pic:nvPicPr>
+                    <pic:cNvPr id="1" name=""/>
+                    <pic:cNvPicPr/>
+                  </pic:nvPicPr>
+                  <pic:blipFill>
+                    <a:blip r:embed="rId22"/>
+                    <a:stretch>
+                      <a:fillRect/>
+                    </a:stretch>
+                  </pic:blipFill>
+                  <pic:spPr>
+                    <a:xfrm>
+                      <a:off x="0" y="0"/>
+                      <a:ext cx="2924175" cy="1724025"/>
+                    </a:xfrm>
+                    <a:prstGeom prst="rect">
+                      <a:avLst/>
+                    </a:prstGeom>
+                  </pic:spPr>
+                </pic:pic>
+              </a:graphicData>
+            </a:graphic>
+          </wp:inline>
+        </w:drawing>
+      </w:r>
+    </w:p>
+    <w:p>
+      <w:r>
+        <w:rPr>
+          <w:noProof/>
+        </w:rPr>
+        <w:drawing>
+          <wp:inline distT="0" distB="0" distL="0" distR="0" wp14:anchorId="3E279891" wp14:editId="1014C939">
+            <wp:extent cx="3895725" cy="1647825"/>
+            <wp:effectExtent l="0" t="0" r="9525" b="9525"/>
+            <wp:docPr id="20" name="Picture 20"/>
+            <wp:cNvGraphicFramePr>
+              <a:graphicFrameLocks xmlns:a="http://schemas.openxmlformats.org/drawingml/2006/main" noChangeAspect="1"/>
+            </wp:cNvGraphicFramePr>
+            <a:graphic xmlns:a="http://schemas.openxmlformats.org/drawingml/2006/main">
+              <a:graphicData uri="http://schemas.openxmlformats.org/drawingml/2006/picture">
+                <pic:pic xmlns:pic="http://schemas.openxmlformats.org/drawingml/2006/picture">
+                  <pic:nvPicPr>
+                    <pic:cNvPr id="1" name=""/>
+                    <pic:cNvPicPr/>
+                  </pic:nvPicPr>
+                  <pic:blipFill>
+                    <a:blip r:embed="rId23"/>
+                    <a:stretch>
+                      <a:fillRect/>
+                    </a:stretch>
+                  </pic:blipFill>
+                  <pic:spPr>
+                    <a:xfrm>
+                      <a:off x="0" y="0"/>
+                      <a:ext cx="3895725" cy="1647825"/>
+                    </a:xfrm>
+                    <a:prstGeom prst="rect">
+                      <a:avLst/>
+                    </a:prstGeom>
+                  </pic:spPr>
+                </pic:pic>
+              </a:graphicData>
+            </a:graphic>
+          </wp:inline>
+        </w:drawing>
+      </w:r>
+    </w:p>
+    <w:p>
+      <w:r>
+        <w:t xml:space="preserve"> </w:t>
+      </w:r>
+    </w:p>
     <w:sectPr>
       <w:pgSz w:w="12240" w:h="15840"/>
       <w:pgMar w:top="1440" w:right="1440" w:bottom="1440" w:left="1440" w:header="720" w:footer="720" w:gutter="0"/>

--- a/frontend_dokumentasi.docx
+++ b/frontend_dokumentasi.docx
@@ -94,6 +94,12 @@
     </w:p>
     <w:p>
       <w:r>
+        <w:t>Mengatur table th untuk semua  table dengan tag th</w:t>
+      </w:r>
+    </w:p>
+    <w:p/>
+    <w:p>
+      <w:r>
         <w:rPr>
           <w:noProof/>
         </w:rPr>
@@ -136,9 +142,15 @@
     </w:p>
     <w:p>
       <w:r>
+        <w:t>Mengatur semua table dengan tag td</w:t>
+      </w:r>
+    </w:p>
+    <w:p>
+      <w:r>
         <w:rPr>
           <w:noProof/>
         </w:rPr>
+        <w:lastRenderedPageBreak/>
         <w:drawing>
           <wp:inline distT="0" distB="0" distL="0" distR="0" wp14:anchorId="2D8424A8" wp14:editId="417F07B0">
             <wp:extent cx="3467100" cy="1819275"/>
@@ -178,10 +190,14 @@
     </w:p>
     <w:p>
       <w:r>
+        <w:t>Mengatur tinggi dari tag th dan td</w:t>
+      </w:r>
+    </w:p>
+    <w:p>
+      <w:r>
         <w:rPr>
           <w:noProof/>
         </w:rPr>
-        <w:lastRenderedPageBreak/>
         <w:drawing>
           <wp:inline distT="0" distB="0" distL="0" distR="0" wp14:anchorId="4E6549E8" wp14:editId="1ED1212D">
             <wp:extent cx="2905125" cy="1419225"/>
@@ -217,6 +233,11 @@
             </a:graphic>
           </wp:inline>
         </w:drawing>
+      </w:r>
+    </w:p>
+    <w:p>
+      <w:r>
+        <w:t>Membuat text center</w:t>
       </w:r>
     </w:p>
     <w:p>
@@ -263,9 +284,15 @@
     </w:p>
     <w:p>
       <w:r>
+        <w:t>Membuat menu dengan nama .area-menu di ui</w:t>
+      </w:r>
+    </w:p>
+    <w:p>
+      <w:r>
         <w:rPr>
           <w:noProof/>
         </w:rPr>
+        <w:lastRenderedPageBreak/>
         <w:drawing>
           <wp:inline distT="0" distB="0" distL="0" distR="0" wp14:anchorId="15961CFE" wp14:editId="3AE30973">
             <wp:extent cx="4200525" cy="2857500"/>
@@ -304,11 +331,17 @@
       </w:r>
     </w:p>
     <w:p>
+      <w:bookmarkStart w:id="0" w:name="_Hlk124956390"/>
+      <w:r>
+        <w:t>Membuat css untuk button dengan warna primary jadi button utama akan dibari warna</w:t>
+      </w:r>
+    </w:p>
+    <w:bookmarkEnd w:id="0"/>
+    <w:p>
       <w:r>
         <w:rPr>
           <w:noProof/>
         </w:rPr>
-        <w:lastRenderedPageBreak/>
         <w:drawing>
           <wp:inline distT="0" distB="0" distL="0" distR="0" wp14:anchorId="04CA84BE" wp14:editId="685318C8">
             <wp:extent cx="3819525" cy="3009900"/>
@@ -348,14 +381,28 @@
     </w:p>
     <w:p>
       <w:r>
+        <w:t xml:space="preserve">Membuat css untuk button dengan warna </w:t>
+      </w:r>
+      <w:r>
+        <w:t>secondary</w:t>
+      </w:r>
+      <w:r>
+        <w:t xml:space="preserve"> jadi button utama akan dibari warna</w:t>
+      </w:r>
+    </w:p>
+    <w:p/>
+    <w:p/>
+    <w:p>
+      <w:r>
         <w:rPr>
           <w:noProof/>
         </w:rPr>
+        <w:lastRenderedPageBreak/>
         <w:drawing>
-          <wp:inline distT="0" distB="0" distL="0" distR="0" wp14:anchorId="1A6B1277" wp14:editId="18B0321B">
-            <wp:extent cx="3067050" cy="1724025"/>
-            <wp:effectExtent l="0" t="0" r="0" b="9525"/>
-            <wp:docPr id="9" name="Picture 9"/>
+          <wp:inline distT="0" distB="0" distL="0" distR="0" wp14:anchorId="461F73A6" wp14:editId="3FA47E72">
+            <wp:extent cx="4076700" cy="3028950"/>
+            <wp:effectExtent l="0" t="0" r="0" b="0"/>
+            <wp:docPr id="10" name="Picture 10"/>
             <wp:cNvGraphicFramePr>
               <a:graphicFrameLocks xmlns:a="http://schemas.openxmlformats.org/drawingml/2006/main" noChangeAspect="1"/>
             </wp:cNvGraphicFramePr>
@@ -375,7 +422,7 @@
                   <pic:spPr>
                     <a:xfrm>
                       <a:off x="0" y="0"/>
-                      <a:ext cx="3067050" cy="1724025"/>
+                      <a:ext cx="4076700" cy="3028950"/>
                     </a:xfrm>
                     <a:prstGeom prst="rect">
                       <a:avLst/>
@@ -390,14 +437,32 @@
     </w:p>
     <w:p>
       <w:r>
+        <w:t xml:space="preserve">Membuat css untuk button dengan warna </w:t>
+      </w:r>
+      <w:r>
+        <w:t>ubah</w:t>
+      </w:r>
+      <w:r>
+        <w:t xml:space="preserve"> jadi button </w:t>
+      </w:r>
+      <w:r>
+        <w:t xml:space="preserve">ubah </w:t>
+      </w:r>
+      <w:r>
+        <w:t>akan dibari warna</w:t>
+      </w:r>
+    </w:p>
+    <w:p/>
+    <w:p>
+      <w:r>
         <w:rPr>
           <w:noProof/>
         </w:rPr>
         <w:drawing>
-          <wp:inline distT="0" distB="0" distL="0" distR="0" wp14:anchorId="461F73A6" wp14:editId="3FA47E72">
-            <wp:extent cx="4076700" cy="3028950"/>
-            <wp:effectExtent l="0" t="0" r="0" b="0"/>
-            <wp:docPr id="10" name="Picture 10"/>
+          <wp:inline distT="0" distB="0" distL="0" distR="0" wp14:anchorId="1A567D48" wp14:editId="0310E00B">
+            <wp:extent cx="4276725" cy="2933700"/>
+            <wp:effectExtent l="0" t="0" r="9525" b="0"/>
+            <wp:docPr id="11" name="Picture 11"/>
             <wp:cNvGraphicFramePr>
               <a:graphicFrameLocks xmlns:a="http://schemas.openxmlformats.org/drawingml/2006/main" noChangeAspect="1"/>
             </wp:cNvGraphicFramePr>
@@ -417,49 +482,6 @@
                   <pic:spPr>
                     <a:xfrm>
                       <a:off x="0" y="0"/>
-                      <a:ext cx="4076700" cy="3028950"/>
-                    </a:xfrm>
-                    <a:prstGeom prst="rect">
-                      <a:avLst/>
-                    </a:prstGeom>
-                  </pic:spPr>
-                </pic:pic>
-              </a:graphicData>
-            </a:graphic>
-          </wp:inline>
-        </w:drawing>
-      </w:r>
-    </w:p>
-    <w:p>
-      <w:r>
-        <w:rPr>
-          <w:noProof/>
-        </w:rPr>
-        <w:lastRenderedPageBreak/>
-        <w:drawing>
-          <wp:inline distT="0" distB="0" distL="0" distR="0" wp14:anchorId="1A567D48" wp14:editId="0310E00B">
-            <wp:extent cx="4276725" cy="2933700"/>
-            <wp:effectExtent l="0" t="0" r="9525" b="0"/>
-            <wp:docPr id="11" name="Picture 11"/>
-            <wp:cNvGraphicFramePr>
-              <a:graphicFrameLocks xmlns:a="http://schemas.openxmlformats.org/drawingml/2006/main" noChangeAspect="1"/>
-            </wp:cNvGraphicFramePr>
-            <a:graphic xmlns:a="http://schemas.openxmlformats.org/drawingml/2006/main">
-              <a:graphicData uri="http://schemas.openxmlformats.org/drawingml/2006/picture">
-                <pic:pic xmlns:pic="http://schemas.openxmlformats.org/drawingml/2006/picture">
-                  <pic:nvPicPr>
-                    <pic:cNvPr id="1" name=""/>
-                    <pic:cNvPicPr/>
-                  </pic:nvPicPr>
-                  <pic:blipFill>
-                    <a:blip r:embed="rId14"/>
-                    <a:stretch>
-                      <a:fillRect/>
-                    </a:stretch>
-                  </pic:blipFill>
-                  <pic:spPr>
-                    <a:xfrm>
-                      <a:off x="0" y="0"/>
                       <a:ext cx="4276725" cy="2933700"/>
                     </a:xfrm>
                     <a:prstGeom prst="rect">
@@ -475,14 +497,113 @@
     </w:p>
     <w:p>
       <w:r>
+        <w:t xml:space="preserve">Membuat css untuk button dengan warna </w:t>
+      </w:r>
+      <w:r>
+        <w:t>hapus</w:t>
+      </w:r>
+      <w:r>
+        <w:t xml:space="preserve"> jadi button </w:t>
+      </w:r>
+      <w:r>
+        <w:t>hapus</w:t>
+      </w:r>
+      <w:r>
+        <w:t xml:space="preserve"> akan dibari warna</w:t>
+      </w:r>
+    </w:p>
+    <w:p/>
+    <w:p>
+      <w:r>
+        <w:t>Mohon maaf pak, cssnya terlalu banyak, jadi tak kasih dokumentasi utamanya aja atau yang banyak digunakan</w:t>
+      </w:r>
+    </w:p>
+    <w:p/>
+    <w:p>
+      <w:pPr>
+        <w:jc w:val="center"/>
+      </w:pPr>
+      <w:r>
+        <w:lastRenderedPageBreak/>
+        <w:t>Dokumentasi Tampilan</w:t>
+      </w:r>
+    </w:p>
+    <w:p>
+      <w:pPr>
+        <w:jc w:val="center"/>
+      </w:pPr>
+      <w:r>
         <w:rPr>
           <w:noProof/>
         </w:rPr>
         <w:drawing>
-          <wp:inline distT="0" distB="0" distL="0" distR="0" wp14:anchorId="1FE7F1C3" wp14:editId="20328DD9">
-            <wp:extent cx="4638675" cy="2314575"/>
-            <wp:effectExtent l="0" t="0" r="9525" b="9525"/>
-            <wp:docPr id="12" name="Picture 12"/>
+          <wp:inline distT="0" distB="0" distL="0" distR="0" wp14:anchorId="77F48057" wp14:editId="54F2F90E">
+            <wp:extent cx="5925820" cy="3159125"/>
+            <wp:effectExtent l="0" t="0" r="0" b="3175"/>
+            <wp:docPr id="21" name="Picture 21"/>
+            <wp:cNvGraphicFramePr>
+              <a:graphicFrameLocks xmlns:a="http://schemas.openxmlformats.org/drawingml/2006/main" noChangeAspect="1"/>
+            </wp:cNvGraphicFramePr>
+            <a:graphic xmlns:a="http://schemas.openxmlformats.org/drawingml/2006/main">
+              <a:graphicData uri="http://schemas.openxmlformats.org/drawingml/2006/picture">
+                <pic:pic xmlns:pic="http://schemas.openxmlformats.org/drawingml/2006/picture">
+                  <pic:nvPicPr>
+                    <pic:cNvPr id="0" name="Picture 1"/>
+                    <pic:cNvPicPr>
+                      <a:picLocks noChangeAspect="1" noChangeArrowheads="1"/>
+                    </pic:cNvPicPr>
+                  </pic:nvPicPr>
+                  <pic:blipFill>
+                    <a:blip r:embed="rId14" cstate="print">
+                      <a:extLst>
+                        <a:ext uri="{28A0092B-C50C-407E-A947-70E740481C1C}">
+                          <a14:useLocalDpi xmlns:a14="http://schemas.microsoft.com/office/drawing/2010/main" val="0"/>
+                        </a:ext>
+                      </a:extLst>
+                    </a:blip>
+                    <a:srcRect/>
+                    <a:stretch>
+                      <a:fillRect/>
+                    </a:stretch>
+                  </pic:blipFill>
+                  <pic:spPr bwMode="auto">
+                    <a:xfrm>
+                      <a:off x="0" y="0"/>
+                      <a:ext cx="5925820" cy="3159125"/>
+                    </a:xfrm>
+                    <a:prstGeom prst="rect">
+                      <a:avLst/>
+                    </a:prstGeom>
+                    <a:noFill/>
+                    <a:ln>
+                      <a:noFill/>
+                    </a:ln>
+                  </pic:spPr>
+                </pic:pic>
+              </a:graphicData>
+            </a:graphic>
+          </wp:inline>
+        </w:drawing>
+      </w:r>
+    </w:p>
+    <w:p>
+      <w:pPr>
+        <w:jc w:val="center"/>
+      </w:pPr>
+    </w:p>
+    <w:p>
+      <w:pPr>
+        <w:jc w:val="center"/>
+      </w:pPr>
+      <w:r>
+        <w:rPr>
+          <w:noProof/>
+        </w:rPr>
+        <w:drawing>
+          <wp:inline distT="0" distB="0" distL="0" distR="0" wp14:anchorId="5AF58022" wp14:editId="55E285E5">
+            <wp:extent cx="5943600" cy="3161030"/>
+            <wp:effectExtent l="0" t="0" r="0" b="1270"/>
+            <wp:docPr id="22" name="Picture 22"/>
             <wp:cNvGraphicFramePr>
               <a:graphicFrameLocks xmlns:a="http://schemas.openxmlformats.org/drawingml/2006/main" noChangeAspect="1"/>
             </wp:cNvGraphicFramePr>
@@ -502,7 +623,7 @@
                   <pic:spPr>
                     <a:xfrm>
                       <a:off x="0" y="0"/>
-                      <a:ext cx="4638675" cy="2314575"/>
+                      <a:ext cx="5943600" cy="3161030"/>
                     </a:xfrm>
                     <a:prstGeom prst="rect">
                       <a:avLst/>
@@ -516,16 +637,32 @@
       </w:r>
     </w:p>
     <w:p>
+      <w:pPr>
+        <w:jc w:val="center"/>
+      </w:pPr>
+      <w:r>
+        <w:t>Ini adalah contoh dari portofolio kejuaraan yang pernah kami menangkan</w:t>
+      </w:r>
+    </w:p>
+    <w:p>
+      <w:pPr>
+        <w:jc w:val="center"/>
+      </w:pPr>
+    </w:p>
+    <w:p>
+      <w:pPr>
+        <w:jc w:val="center"/>
+      </w:pPr>
       <w:r>
         <w:rPr>
           <w:noProof/>
         </w:rPr>
         <w:lastRenderedPageBreak/>
         <w:drawing>
-          <wp:inline distT="0" distB="0" distL="0" distR="0" wp14:anchorId="23AFF02C" wp14:editId="2F9D838E">
-            <wp:extent cx="3886200" cy="6286500"/>
+          <wp:inline distT="0" distB="0" distL="0" distR="0" wp14:anchorId="6A0BEC30" wp14:editId="4AACF395">
+            <wp:extent cx="5943600" cy="2787015"/>
             <wp:effectExtent l="0" t="0" r="0" b="0"/>
-            <wp:docPr id="13" name="Picture 13"/>
+            <wp:docPr id="23" name="Picture 23"/>
             <wp:cNvGraphicFramePr>
               <a:graphicFrameLocks xmlns:a="http://schemas.openxmlformats.org/drawingml/2006/main" noChangeAspect="1"/>
             </wp:cNvGraphicFramePr>
@@ -545,7 +682,7 @@
                   <pic:spPr>
                     <a:xfrm>
                       <a:off x="0" y="0"/>
-                      <a:ext cx="3886200" cy="6286500"/>
+                      <a:ext cx="5943600" cy="2787015"/>
                     </a:xfrm>
                     <a:prstGeom prst="rect">
                       <a:avLst/>
@@ -559,16 +696,31 @@
       </w:r>
     </w:p>
     <w:p>
+      <w:pPr>
+        <w:jc w:val="center"/>
+      </w:pPr>
+      <w:r>
+        <w:t>Ini adalah tampilan tentang kami, untuk client bisa melihat kebisaan kami</w:t>
+      </w:r>
+    </w:p>
+    <w:p>
+      <w:pPr>
+        <w:jc w:val="center"/>
+      </w:pPr>
+    </w:p>
+    <w:p>
+      <w:pPr>
+        <w:jc w:val="center"/>
+      </w:pPr>
       <w:r>
         <w:rPr>
           <w:noProof/>
         </w:rPr>
-        <w:lastRenderedPageBreak/>
         <w:drawing>
-          <wp:inline distT="0" distB="0" distL="0" distR="0" wp14:anchorId="3E4A1BD3" wp14:editId="3C1A4D43">
-            <wp:extent cx="3267075" cy="6067425"/>
-            <wp:effectExtent l="0" t="0" r="9525" b="9525"/>
-            <wp:docPr id="14" name="Picture 14"/>
+          <wp:inline distT="0" distB="0" distL="0" distR="0" wp14:anchorId="13433680" wp14:editId="2F69B9B2">
+            <wp:extent cx="5943600" cy="3161030"/>
+            <wp:effectExtent l="0" t="0" r="0" b="1270"/>
+            <wp:docPr id="24" name="Picture 24"/>
             <wp:cNvGraphicFramePr>
               <a:graphicFrameLocks xmlns:a="http://schemas.openxmlformats.org/drawingml/2006/main" noChangeAspect="1"/>
             </wp:cNvGraphicFramePr>
@@ -588,7 +740,7 @@
                   <pic:spPr>
                     <a:xfrm>
                       <a:off x="0" y="0"/>
-                      <a:ext cx="3267075" cy="6067425"/>
+                      <a:ext cx="5943600" cy="3161030"/>
                     </a:xfrm>
                     <a:prstGeom prst="rect">
                       <a:avLst/>
@@ -602,16 +754,32 @@
       </w:r>
     </w:p>
     <w:p>
+      <w:pPr>
+        <w:jc w:val="center"/>
+      </w:pPr>
+      <w:r>
+        <w:t>Ini adalah cara untuk menghubungi kami yang akan di redirect ke whatsapp bisniss kami</w:t>
+      </w:r>
+    </w:p>
+    <w:p>
+      <w:pPr>
+        <w:jc w:val="center"/>
+      </w:pPr>
+    </w:p>
+    <w:p>
+      <w:pPr>
+        <w:jc w:val="center"/>
+      </w:pPr>
       <w:r>
         <w:rPr>
           <w:noProof/>
         </w:rPr>
         <w:lastRenderedPageBreak/>
         <w:drawing>
-          <wp:inline distT="0" distB="0" distL="0" distR="0" wp14:anchorId="59AAA831" wp14:editId="03035392">
-            <wp:extent cx="4648200" cy="3114675"/>
-            <wp:effectExtent l="0" t="0" r="0" b="9525"/>
-            <wp:docPr id="15" name="Picture 15"/>
+          <wp:inline distT="0" distB="0" distL="0" distR="0" wp14:anchorId="677B8A7C" wp14:editId="2A32530F">
+            <wp:extent cx="5943600" cy="3161030"/>
+            <wp:effectExtent l="0" t="0" r="0" b="1270"/>
+            <wp:docPr id="25" name="Picture 25"/>
             <wp:cNvGraphicFramePr>
               <a:graphicFrameLocks xmlns:a="http://schemas.openxmlformats.org/drawingml/2006/main" noChangeAspect="1"/>
             </wp:cNvGraphicFramePr>
@@ -631,7 +799,7 @@
                   <pic:spPr>
                     <a:xfrm>
                       <a:off x="0" y="0"/>
-                      <a:ext cx="4648200" cy="3114675"/>
+                      <a:ext cx="5943600" cy="3161030"/>
                     </a:xfrm>
                     <a:prstGeom prst="rect">
                       <a:avLst/>
@@ -643,17 +811,41 @@
           </wp:inline>
         </w:drawing>
       </w:r>
-    </w:p>
-    <w:p>
+      <w:r>
+        <w:t>disini adalah tampilan login, untuk input login yang sudah berhasil di halaman contact, jadi harus input username dan password lalu bisa direct langsung ke whatsapp</w:t>
+      </w:r>
+    </w:p>
+    <w:p>
+      <w:pPr>
+        <w:jc w:val="center"/>
+      </w:pPr>
+    </w:p>
+    <w:p>
+      <w:pPr>
+        <w:jc w:val="center"/>
+      </w:pPr>
+      <w:r>
+        <w:t>Jika sebagai admin akan masuk ke dashboard, dan jika orang yang mau joki, bisa langsung login dan akan masuk ke direct whatsapp</w:t>
+      </w:r>
+    </w:p>
+    <w:p>
+      <w:pPr>
+        <w:jc w:val="center"/>
+      </w:pPr>
+    </w:p>
+    <w:p>
+      <w:pPr>
+        <w:jc w:val="center"/>
+      </w:pPr>
       <w:r>
         <w:rPr>
           <w:noProof/>
         </w:rPr>
         <w:drawing>
-          <wp:inline distT="0" distB="0" distL="0" distR="0" wp14:anchorId="2CC6BE80" wp14:editId="5F870EDD">
-            <wp:extent cx="4867275" cy="1390650"/>
-            <wp:effectExtent l="0" t="0" r="9525" b="0"/>
-            <wp:docPr id="16" name="Picture 16"/>
+          <wp:inline distT="0" distB="0" distL="0" distR="0" wp14:anchorId="1BE2391E" wp14:editId="086E7BA4">
+            <wp:extent cx="5931535" cy="2679700"/>
+            <wp:effectExtent l="0" t="0" r="0" b="6350"/>
+            <wp:docPr id="26" name="Picture 26"/>
             <wp:cNvGraphicFramePr>
               <a:graphicFrameLocks xmlns:a="http://schemas.openxmlformats.org/drawingml/2006/main" noChangeAspect="1"/>
             </wp:cNvGraphicFramePr>
@@ -661,23 +853,36 @@
               <a:graphicData uri="http://schemas.openxmlformats.org/drawingml/2006/picture">
                 <pic:pic xmlns:pic="http://schemas.openxmlformats.org/drawingml/2006/picture">
                   <pic:nvPicPr>
-                    <pic:cNvPr id="1" name=""/>
-                    <pic:cNvPicPr/>
+                    <pic:cNvPr id="0" name="Picture 2"/>
+                    <pic:cNvPicPr>
+                      <a:picLocks noChangeAspect="1" noChangeArrowheads="1"/>
+                    </pic:cNvPicPr>
                   </pic:nvPicPr>
                   <pic:blipFill>
-                    <a:blip r:embed="rId19"/>
+                    <a:blip r:embed="rId19" cstate="print">
+                      <a:extLst>
+                        <a:ext uri="{28A0092B-C50C-407E-A947-70E740481C1C}">
+                          <a14:useLocalDpi xmlns:a14="http://schemas.microsoft.com/office/drawing/2010/main" val="0"/>
+                        </a:ext>
+                      </a:extLst>
+                    </a:blip>
+                    <a:srcRect/>
                     <a:stretch>
                       <a:fillRect/>
                     </a:stretch>
                   </pic:blipFill>
-                  <pic:spPr>
+                  <pic:spPr bwMode="auto">
                     <a:xfrm>
                       <a:off x="0" y="0"/>
-                      <a:ext cx="4867275" cy="1390650"/>
+                      <a:ext cx="5931535" cy="2679700"/>
                     </a:xfrm>
                     <a:prstGeom prst="rect">
                       <a:avLst/>
                     </a:prstGeom>
+                    <a:noFill/>
+                    <a:ln>
+                      <a:noFill/>
+                    </a:ln>
                   </pic:spPr>
                 </pic:pic>
               </a:graphicData>
@@ -687,15 +892,27 @@
       </w:r>
     </w:p>
     <w:p>
+      <w:pPr>
+        <w:jc w:val="center"/>
+      </w:pPr>
+      <w:r>
+        <w:t>Diatas adalah penjelasan dari tampilan awal dashboard</w:t>
+      </w:r>
+    </w:p>
+    <w:p>
+      <w:pPr>
+        <w:jc w:val="center"/>
+      </w:pPr>
       <w:r>
         <w:rPr>
           <w:noProof/>
         </w:rPr>
+        <w:lastRenderedPageBreak/>
         <w:drawing>
-          <wp:inline distT="0" distB="0" distL="0" distR="0" wp14:anchorId="5AC79111" wp14:editId="35152B4B">
-            <wp:extent cx="4457700" cy="2066925"/>
-            <wp:effectExtent l="0" t="0" r="0" b="9525"/>
-            <wp:docPr id="17" name="Picture 17"/>
+          <wp:inline distT="0" distB="0" distL="0" distR="0" wp14:anchorId="42816FA7" wp14:editId="24A7AA01">
+            <wp:extent cx="5923915" cy="2727325"/>
+            <wp:effectExtent l="0" t="0" r="635" b="0"/>
+            <wp:docPr id="27" name="Picture 27"/>
             <wp:cNvGraphicFramePr>
               <a:graphicFrameLocks xmlns:a="http://schemas.openxmlformats.org/drawingml/2006/main" noChangeAspect="1"/>
             </wp:cNvGraphicFramePr>
@@ -703,23 +920,36 @@
               <a:graphicData uri="http://schemas.openxmlformats.org/drawingml/2006/picture">
                 <pic:pic xmlns:pic="http://schemas.openxmlformats.org/drawingml/2006/picture">
                   <pic:nvPicPr>
-                    <pic:cNvPr id="1" name=""/>
-                    <pic:cNvPicPr/>
+                    <pic:cNvPr id="0" name="Picture 3"/>
+                    <pic:cNvPicPr>
+                      <a:picLocks noChangeAspect="1" noChangeArrowheads="1"/>
+                    </pic:cNvPicPr>
                   </pic:nvPicPr>
                   <pic:blipFill>
-                    <a:blip r:embed="rId20"/>
+                    <a:blip r:embed="rId20" cstate="print">
+                      <a:extLst>
+                        <a:ext uri="{28A0092B-C50C-407E-A947-70E740481C1C}">
+                          <a14:useLocalDpi xmlns:a14="http://schemas.microsoft.com/office/drawing/2010/main" val="0"/>
+                        </a:ext>
+                      </a:extLst>
+                    </a:blip>
+                    <a:srcRect/>
                     <a:stretch>
                       <a:fillRect/>
                     </a:stretch>
                   </pic:blipFill>
-                  <pic:spPr>
+                  <pic:spPr bwMode="auto">
                     <a:xfrm>
                       <a:off x="0" y="0"/>
-                      <a:ext cx="4457700" cy="2066925"/>
+                      <a:ext cx="5923915" cy="2727325"/>
                     </a:xfrm>
                     <a:prstGeom prst="rect">
                       <a:avLst/>
                     </a:prstGeom>
+                    <a:noFill/>
+                    <a:ln>
+                      <a:noFill/>
+                    </a:ln>
                   </pic:spPr>
                 </pic:pic>
               </a:graphicData>
@@ -729,16 +959,31 @@
       </w:r>
     </w:p>
     <w:p>
+      <w:pPr>
+        <w:jc w:val="center"/>
+      </w:pPr>
+      <w:r>
+        <w:t>Bentuk tampilan untuk management user</w:t>
+      </w:r>
+    </w:p>
+    <w:p>
+      <w:pPr>
+        <w:jc w:val="center"/>
+      </w:pPr>
+    </w:p>
+    <w:p>
+      <w:pPr>
+        <w:jc w:val="center"/>
+      </w:pPr>
       <w:r>
         <w:rPr>
           <w:noProof/>
         </w:rPr>
-        <w:lastRenderedPageBreak/>
         <w:drawing>
-          <wp:inline distT="0" distB="0" distL="0" distR="0" wp14:anchorId="43F389CC" wp14:editId="70FA42B4">
-            <wp:extent cx="3343275" cy="1362075"/>
-            <wp:effectExtent l="0" t="0" r="9525" b="9525"/>
-            <wp:docPr id="18" name="Picture 18"/>
+          <wp:inline distT="0" distB="0" distL="0" distR="0" wp14:anchorId="10BC2647" wp14:editId="2C37C6CB">
+            <wp:extent cx="5931535" cy="3164840"/>
+            <wp:effectExtent l="0" t="0" r="0" b="0"/>
+            <wp:docPr id="28" name="Picture 28"/>
             <wp:cNvGraphicFramePr>
               <a:graphicFrameLocks xmlns:a="http://schemas.openxmlformats.org/drawingml/2006/main" noChangeAspect="1"/>
             </wp:cNvGraphicFramePr>
@@ -746,23 +991,36 @@
               <a:graphicData uri="http://schemas.openxmlformats.org/drawingml/2006/picture">
                 <pic:pic xmlns:pic="http://schemas.openxmlformats.org/drawingml/2006/picture">
                   <pic:nvPicPr>
-                    <pic:cNvPr id="1" name=""/>
-                    <pic:cNvPicPr/>
+                    <pic:cNvPr id="0" name="Picture 4"/>
+                    <pic:cNvPicPr>
+                      <a:picLocks noChangeAspect="1" noChangeArrowheads="1"/>
+                    </pic:cNvPicPr>
                   </pic:nvPicPr>
                   <pic:blipFill>
-                    <a:blip r:embed="rId21"/>
+                    <a:blip r:embed="rId21" cstate="print">
+                      <a:extLst>
+                        <a:ext uri="{28A0092B-C50C-407E-A947-70E740481C1C}">
+                          <a14:useLocalDpi xmlns:a14="http://schemas.microsoft.com/office/drawing/2010/main" val="0"/>
+                        </a:ext>
+                      </a:extLst>
+                    </a:blip>
+                    <a:srcRect/>
                     <a:stretch>
                       <a:fillRect/>
                     </a:stretch>
                   </pic:blipFill>
-                  <pic:spPr>
+                  <pic:spPr bwMode="auto">
                     <a:xfrm>
                       <a:off x="0" y="0"/>
-                      <a:ext cx="3343275" cy="1362075"/>
+                      <a:ext cx="5931535" cy="3164840"/>
                     </a:xfrm>
                     <a:prstGeom prst="rect">
                       <a:avLst/>
                     </a:prstGeom>
+                    <a:noFill/>
+                    <a:ln>
+                      <a:noFill/>
+                    </a:ln>
                   </pic:spPr>
                 </pic:pic>
               </a:graphicData>
@@ -772,89 +1030,23 @@
       </w:r>
     </w:p>
     <w:p>
-      <w:r>
-        <w:rPr>
-          <w:noProof/>
-        </w:rPr>
-        <w:drawing>
-          <wp:inline distT="0" distB="0" distL="0" distR="0" wp14:anchorId="286E7E08" wp14:editId="31E5CAE1">
-            <wp:extent cx="2924175" cy="1724025"/>
-            <wp:effectExtent l="0" t="0" r="9525" b="9525"/>
-            <wp:docPr id="19" name="Picture 19"/>
-            <wp:cNvGraphicFramePr>
-              <a:graphicFrameLocks xmlns:a="http://schemas.openxmlformats.org/drawingml/2006/main" noChangeAspect="1"/>
-            </wp:cNvGraphicFramePr>
-            <a:graphic xmlns:a="http://schemas.openxmlformats.org/drawingml/2006/main">
-              <a:graphicData uri="http://schemas.openxmlformats.org/drawingml/2006/picture">
-                <pic:pic xmlns:pic="http://schemas.openxmlformats.org/drawingml/2006/picture">
-                  <pic:nvPicPr>
-                    <pic:cNvPr id="1" name=""/>
-                    <pic:cNvPicPr/>
-                  </pic:nvPicPr>
-                  <pic:blipFill>
-                    <a:blip r:embed="rId22"/>
-                    <a:stretch>
-                      <a:fillRect/>
-                    </a:stretch>
-                  </pic:blipFill>
-                  <pic:spPr>
-                    <a:xfrm>
-                      <a:off x="0" y="0"/>
-                      <a:ext cx="2924175" cy="1724025"/>
-                    </a:xfrm>
-                    <a:prstGeom prst="rect">
-                      <a:avLst/>
-                    </a:prstGeom>
-                  </pic:spPr>
-                </pic:pic>
-              </a:graphicData>
-            </a:graphic>
-          </wp:inline>
-        </w:drawing>
-      </w:r>
-    </w:p>
-    <w:p>
-      <w:r>
-        <w:rPr>
-          <w:noProof/>
-        </w:rPr>
-        <w:drawing>
-          <wp:inline distT="0" distB="0" distL="0" distR="0" wp14:anchorId="3E279891" wp14:editId="1014C939">
-            <wp:extent cx="3895725" cy="1647825"/>
-            <wp:effectExtent l="0" t="0" r="9525" b="9525"/>
-            <wp:docPr id="20" name="Picture 20"/>
-            <wp:cNvGraphicFramePr>
-              <a:graphicFrameLocks xmlns:a="http://schemas.openxmlformats.org/drawingml/2006/main" noChangeAspect="1"/>
-            </wp:cNvGraphicFramePr>
-            <a:graphic xmlns:a="http://schemas.openxmlformats.org/drawingml/2006/main">
-              <a:graphicData uri="http://schemas.openxmlformats.org/drawingml/2006/picture">
-                <pic:pic xmlns:pic="http://schemas.openxmlformats.org/drawingml/2006/picture">
-                  <pic:nvPicPr>
-                    <pic:cNvPr id="1" name=""/>
-                    <pic:cNvPicPr/>
-                  </pic:nvPicPr>
-                  <pic:blipFill>
-                    <a:blip r:embed="rId23"/>
-                    <a:stretch>
-                      <a:fillRect/>
-                    </a:stretch>
-                  </pic:blipFill>
-                  <pic:spPr>
-                    <a:xfrm>
-                      <a:off x="0" y="0"/>
-                      <a:ext cx="3895725" cy="1647825"/>
-                    </a:xfrm>
-                    <a:prstGeom prst="rect">
-                      <a:avLst/>
-                    </a:prstGeom>
-                  </pic:spPr>
-                </pic:pic>
-              </a:graphicData>
-            </a:graphic>
-          </wp:inline>
-        </w:drawing>
-      </w:r>
-    </w:p>
+      <w:pPr>
+        <w:jc w:val="center"/>
+      </w:pPr>
+      <w:r>
+        <w:t>List dari data user yang ada, dan untuk menghapus data user</w:t>
+      </w:r>
+    </w:p>
+    <w:p/>
+    <w:p/>
+    <w:p/>
+    <w:p/>
+    <w:p/>
+    <w:p/>
+    <w:p/>
+    <w:p/>
+    <w:p/>
+    <w:p/>
     <w:p>
       <w:r>
         <w:t xml:space="preserve"> </w:t>
@@ -1268,6 +1460,7 @@
   <w:style w:type="paragraph" w:default="1" w:styleId="Normal">
     <w:name w:val="Normal"/>
     <w:qFormat/>
+    <w:rsid w:val="00DB2288"/>
   </w:style>
   <w:style w:type="character" w:default="1" w:styleId="DefaultParagraphFont">
     <w:name w:val="Default Paragraph Font"/>
